--- a/Java notes.docx
+++ b/Java notes.docx
@@ -14,14 +14,180 @@
     <w:p/>
     <w:p>
       <w:pPr>
+        <w:rPr>
+          <w:rStyle w:val="BookTitle"/>
+        </w:rPr>
+      </w:pPr>
+      <w:r>
+        <w:rPr>
+          <w:rStyle w:val="BookTitle"/>
+        </w:rPr>
+        <w:t>Enhanced For loops for arrays</w:t>
+      </w:r>
+    </w:p>
+    <w:p>
+      <w:pPr>
         <w:pStyle w:val="ListParagraph"/>
         <w:numPr>
           <w:ilvl w:val="0"/>
-          <w:numId w:val="1"/>
+          <w:numId w:val="2"/>
         </w:numPr>
+        <w:rPr>
+          <w:rStyle w:val="BookTitle"/>
+          <w:b w:val="0"/>
+          <w:bCs w:val="0"/>
+        </w:rPr>
       </w:pPr>
       <w:r>
-        <w:t>Java notes cool</w:t>
+        <w:rPr>
+          <w:rStyle w:val="BookTitle"/>
+          <w:b w:val="0"/>
+          <w:bCs w:val="0"/>
+        </w:rPr>
+        <w:t xml:space="preserve">For (int x: foo) </w:t>
+      </w:r>
+      <w:proofErr w:type="gramStart"/>
+      <w:r>
+        <w:rPr>
+          <w:rStyle w:val="BookTitle"/>
+          <w:b w:val="0"/>
+          <w:bCs w:val="0"/>
+        </w:rPr>
+        <w:t>{ sum</w:t>
+      </w:r>
+      <w:proofErr w:type="gramEnd"/>
+      <w:r>
+        <w:rPr>
+          <w:rStyle w:val="BookTitle"/>
+          <w:b w:val="0"/>
+          <w:bCs w:val="0"/>
+        </w:rPr>
+        <w:t xml:space="preserve"> += x} – takes an array and pares through using x as index in array (ex: int </w:t>
+      </w:r>
+      <w:proofErr w:type="gramStart"/>
+      <w:r>
+        <w:rPr>
+          <w:rStyle w:val="BookTitle"/>
+          <w:b w:val="0"/>
+          <w:bCs w:val="0"/>
+        </w:rPr>
+        <w:t>foo[</w:t>
+      </w:r>
+      <w:proofErr w:type="gramEnd"/>
+      <w:r>
+        <w:rPr>
+          <w:rStyle w:val="BookTitle"/>
+          <w:b w:val="0"/>
+          <w:bCs w:val="0"/>
+        </w:rPr>
+        <w:t>] = {4,1,6,7</w:t>
+      </w:r>
+      <w:proofErr w:type="gramStart"/>
+      <w:r>
+        <w:rPr>
+          <w:rStyle w:val="BookTitle"/>
+          <w:b w:val="0"/>
+          <w:bCs w:val="0"/>
+        </w:rPr>
+        <w:t xml:space="preserve">};   </w:t>
+      </w:r>
+      <w:proofErr w:type="gramEnd"/>
+      <w:r>
+        <w:rPr>
+          <w:rStyle w:val="BookTitle"/>
+          <w:b w:val="0"/>
+          <w:bCs w:val="0"/>
+        </w:rPr>
+        <w:t>first run: x=4    second run: x=1)</w:t>
+      </w:r>
+    </w:p>
+    <w:p>
+      <w:pPr>
+        <w:rPr>
+          <w:rStyle w:val="BookTitle"/>
+        </w:rPr>
+      </w:pPr>
+      <w:r>
+        <w:rPr>
+          <w:rStyle w:val="BookTitle"/>
+        </w:rPr>
+        <w:t>Embedded Arrays</w:t>
+      </w:r>
+    </w:p>
+    <w:p>
+      <w:pPr>
+        <w:pStyle w:val="ListParagraph"/>
+        <w:numPr>
+          <w:ilvl w:val="0"/>
+          <w:numId w:val="2"/>
+        </w:numPr>
+        <w:rPr>
+          <w:i/>
+          <w:iCs/>
+          <w:spacing w:val="5"/>
+        </w:rPr>
+      </w:pPr>
+      <w:r>
+        <w:rPr>
+          <w:i/>
+          <w:iCs/>
+          <w:spacing w:val="5"/>
+        </w:rPr>
+        <w:t xml:space="preserve">Int </w:t>
+      </w:r>
+      <w:proofErr w:type="gramStart"/>
+      <w:r>
+        <w:rPr>
+          <w:i/>
+          <w:iCs/>
+          <w:spacing w:val="5"/>
+        </w:rPr>
+        <w:t>foo[][</w:t>
+      </w:r>
+      <w:proofErr w:type="gramEnd"/>
+      <w:r>
+        <w:rPr>
+          <w:i/>
+          <w:iCs/>
+          <w:spacing w:val="5"/>
+        </w:rPr>
+        <w:t xml:space="preserve">] = </w:t>
+      </w:r>
+      <w:proofErr w:type="gramStart"/>
+      <w:r>
+        <w:rPr>
+          <w:i/>
+          <w:iCs/>
+          <w:spacing w:val="5"/>
+        </w:rPr>
+        <w:t>{ {</w:t>
+      </w:r>
+      <w:proofErr w:type="gramEnd"/>
+      <w:r>
+        <w:rPr>
+          <w:i/>
+          <w:iCs/>
+          <w:spacing w:val="5"/>
+        </w:rPr>
+        <w:t>0,1,2}, {2,5,12}, {2,6,4</w:t>
+      </w:r>
+      <w:proofErr w:type="gramStart"/>
+      <w:r>
+        <w:rPr>
+          <w:i/>
+          <w:iCs/>
+          <w:spacing w:val="5"/>
+        </w:rPr>
+        <w:t>} }</w:t>
+      </w:r>
+      <w:proofErr w:type="gramEnd"/>
+      <w:r>
+        <w:rPr>
+          <w:i/>
+          <w:iCs/>
+          <w:spacing w:val="5"/>
+        </w:rPr>
+        <w:t xml:space="preserve"> array of arrays</w:t>
       </w:r>
     </w:p>
     <w:sectPr>
@@ -37,6 +203,120 @@
 <file path=word/numbering.xml><?xml version="1.0" encoding="utf-8"?>
 <w:numbering xmlns:wpc="http://schemas.microsoft.com/office/word/2010/wordprocessingCanvas" xmlns:cx="http://schemas.microsoft.com/office/drawing/2014/chartex" xmlns:cx1="http://schemas.microsoft.com/office/drawing/2015/9/8/chartex" xmlns:cx2="http://schemas.microsoft.com/office/drawing/2015/10/21/chartex" xmlns:cx3="http://schemas.microsoft.com/office/drawing/2016/5/9/chartex" xmlns:cx4="http://schemas.microsoft.com/office/drawing/2016/5/10/chartex" xmlns:cx5="http://schemas.microsoft.com/office/drawing/2016/5/11/chartex" xmlns:cx6="http://schemas.microsoft.com/office/drawing/2016/5/12/chartex" xmlns:cx7="http://schemas.microsoft.com/office/drawing/2016/5/13/chartex" xmlns:cx8="http://schemas.microsoft.com/office/drawing/2016/5/14/chartex" xmlns:mc="http://schemas.openxmlformats.org/markup-compatibility/2006" xmlns:aink="http://schemas.microsoft.com/office/drawing/2016/ink" xmlns:am3d="http://schemas.microsoft.com/office/drawing/2017/model3d" xmlns:o="urn:schemas-microsoft-com:office:office" xmlns:oel="http://schemas.microsoft.com/office/2019/extlst" xmlns:r="http://schemas.openxmlformats.org/officeDocument/2006/relationships" xmlns:m="http://schemas.openxmlformats.org/officeDocument/2006/math" xmlns:v="urn:schemas-microsoft-com:vml" xmlns:wp14="http://schemas.microsoft.com/office/word/2010/wordprocessingDrawing" xmlns:wp="http://schemas.openxmlformats.org/drawingml/2006/wordprocessingDrawing" xmlns:w10="urn:schemas-microsoft-com:office:word" xmlns:w="http://schemas.openxmlformats.org/wordprocessingml/2006/main" xmlns:w14="http://schemas.microsoft.com/office/word/2010/wordml" xmlns:w15="http://schemas.microsoft.com/office/word/2012/wordml" xmlns:w16cex="http://schemas.microsoft.com/office/word/2018/wordml/cex" xmlns:w16cid="http://schemas.microsoft.com/office/word/2016/wordml/cid" xmlns:w16="http://schemas.microsoft.com/office/word/2018/wordml" xmlns:w16du="http://schemas.microsoft.com/office/word/2023/wordml/word16du" xmlns:w16sdtdh="http://schemas.microsoft.com/office/word/2020/wordml/sdtdatahash" xmlns:w16sdtfl="http://schemas.microsoft.com/office/word/2024/wordml/sdtformatlock" xmlns:w16se="http://schemas.microsoft.com/office/word/2015/wordml/symex" xmlns:wpg="http://schemas.microsoft.com/office/word/2010/wordprocessingGroup" xmlns:wpi="http://schemas.microsoft.com/office/word/2010/wordprocessingInk" xmlns:wne="http://schemas.microsoft.com/office/word/2006/wordml" xmlns:wps="http://schemas.microsoft.com/office/word/2010/wordprocessingShape" mc:Ignorable="w14 w15 w16se w16cid w16 w16cex w16sdtdh w16sdtfl w16du wp14">
   <w:abstractNum w:abstractNumId="0" w15:restartNumberingAfterBreak="0">
+    <w:nsid w:val="146D60B0"/>
+    <w:multiLevelType w:val="hybridMultilevel"/>
+    <w:tmpl w:val="5AC6B1F6"/>
+    <w:lvl w:ilvl="0" w:tplc="B7D033FA">
+      <w:numFmt w:val="bullet"/>
+      <w:lvlText w:val="-"/>
+      <w:lvlJc w:val="left"/>
+      <w:pPr>
+        <w:ind w:left="720" w:hanging="360"/>
+      </w:pPr>
+      <w:rPr>
+        <w:rFonts w:ascii="Aptos" w:eastAsiaTheme="minorHAnsi" w:hAnsi="Aptos" w:cstheme="minorBidi" w:hint="default"/>
+        <w:b/>
+        <w:i/>
+      </w:rPr>
+    </w:lvl>
+    <w:lvl w:ilvl="1" w:tplc="04090003">
+      <w:start w:val="1"/>
+      <w:numFmt w:val="bullet"/>
+      <w:lvlText w:val="o"/>
+      <w:lvlJc w:val="left"/>
+      <w:pPr>
+        <w:ind w:left="1440" w:hanging="360"/>
+      </w:pPr>
+      <w:rPr>
+        <w:rFonts w:ascii="Courier New" w:hAnsi="Courier New" w:cs="Courier New" w:hint="default"/>
+      </w:rPr>
+    </w:lvl>
+    <w:lvl w:ilvl="2" w:tplc="04090005">
+      <w:start w:val="1"/>
+      <w:numFmt w:val="bullet"/>
+      <w:lvlText w:val=""/>
+      <w:lvlJc w:val="left"/>
+      <w:pPr>
+        <w:ind w:left="2160" w:hanging="360"/>
+      </w:pPr>
+      <w:rPr>
+        <w:rFonts w:ascii="Wingdings" w:hAnsi="Wingdings" w:hint="default"/>
+      </w:rPr>
+    </w:lvl>
+    <w:lvl w:ilvl="3" w:tplc="04090001" w:tentative="1">
+      <w:start w:val="1"/>
+      <w:numFmt w:val="bullet"/>
+      <w:lvlText w:val=""/>
+      <w:lvlJc w:val="left"/>
+      <w:pPr>
+        <w:ind w:left="2880" w:hanging="360"/>
+      </w:pPr>
+      <w:rPr>
+        <w:rFonts w:ascii="Symbol" w:hAnsi="Symbol" w:hint="default"/>
+      </w:rPr>
+    </w:lvl>
+    <w:lvl w:ilvl="4" w:tplc="04090003" w:tentative="1">
+      <w:start w:val="1"/>
+      <w:numFmt w:val="bullet"/>
+      <w:lvlText w:val="o"/>
+      <w:lvlJc w:val="left"/>
+      <w:pPr>
+        <w:ind w:left="3600" w:hanging="360"/>
+      </w:pPr>
+      <w:rPr>
+        <w:rFonts w:ascii="Courier New" w:hAnsi="Courier New" w:cs="Courier New" w:hint="default"/>
+      </w:rPr>
+    </w:lvl>
+    <w:lvl w:ilvl="5" w:tplc="04090005" w:tentative="1">
+      <w:start w:val="1"/>
+      <w:numFmt w:val="bullet"/>
+      <w:lvlText w:val=""/>
+      <w:lvlJc w:val="left"/>
+      <w:pPr>
+        <w:ind w:left="4320" w:hanging="360"/>
+      </w:pPr>
+      <w:rPr>
+        <w:rFonts w:ascii="Wingdings" w:hAnsi="Wingdings" w:hint="default"/>
+      </w:rPr>
+    </w:lvl>
+    <w:lvl w:ilvl="6" w:tplc="04090001" w:tentative="1">
+      <w:start w:val="1"/>
+      <w:numFmt w:val="bullet"/>
+      <w:lvlText w:val=""/>
+      <w:lvlJc w:val="left"/>
+      <w:pPr>
+        <w:ind w:left="5040" w:hanging="360"/>
+      </w:pPr>
+      <w:rPr>
+        <w:rFonts w:ascii="Symbol" w:hAnsi="Symbol" w:hint="default"/>
+      </w:rPr>
+    </w:lvl>
+    <w:lvl w:ilvl="7" w:tplc="04090003" w:tentative="1">
+      <w:start w:val="1"/>
+      <w:numFmt w:val="bullet"/>
+      <w:lvlText w:val="o"/>
+      <w:lvlJc w:val="left"/>
+      <w:pPr>
+        <w:ind w:left="5760" w:hanging="360"/>
+      </w:pPr>
+      <w:rPr>
+        <w:rFonts w:ascii="Courier New" w:hAnsi="Courier New" w:cs="Courier New" w:hint="default"/>
+      </w:rPr>
+    </w:lvl>
+    <w:lvl w:ilvl="8" w:tplc="04090005" w:tentative="1">
+      <w:start w:val="1"/>
+      <w:numFmt w:val="bullet"/>
+      <w:lvlText w:val=""/>
+      <w:lvlJc w:val="left"/>
+      <w:pPr>
+        <w:ind w:left="6480" w:hanging="360"/>
+      </w:pPr>
+      <w:rPr>
+        <w:rFonts w:ascii="Wingdings" w:hAnsi="Wingdings" w:hint="default"/>
+      </w:rPr>
+    </w:lvl>
+  </w:abstractNum>
+  <w:abstractNum w:abstractNumId="1" w15:restartNumberingAfterBreak="0">
     <w:nsid w:val="3BED3210"/>
     <w:multiLevelType w:val="hybridMultilevel"/>
     <w:tmpl w:val="07DA9730"/>
@@ -149,6 +429,9 @@
     </w:lvl>
   </w:abstractNum>
   <w:num w:numId="1" w16cid:durableId="651519736">
+    <w:abstractNumId w:val="1"/>
+  </w:num>
+  <w:num w:numId="2" w16cid:durableId="1595169126">
     <w:abstractNumId w:val="0"/>
   </w:num>
 </w:numbering>
@@ -1071,6 +1354,20 @@
       <w:spacing w:val="5"/>
     </w:rPr>
   </w:style>
+  <w:style w:type="character" w:styleId="BookTitle">
+    <w:name w:val="Book Title"/>
+    <w:basedOn w:val="DefaultParagraphFont"/>
+    <w:uiPriority w:val="33"/>
+    <w:qFormat/>
+    <w:rsid w:val="002034CA"/>
+    <w:rPr>
+      <w:b/>
+      <w:bCs/>
+      <w:i/>
+      <w:iCs/>
+      <w:spacing w:val="5"/>
+    </w:rPr>
+  </w:style>
 </w:styles>
 </file>
 

--- a/Java notes.docx
+++ b/Java notes.docx
@@ -18,6 +18,7 @@
           <w:rStyle w:val="BookTitle"/>
         </w:rPr>
       </w:pPr>
+      <w:bookmarkStart w:id="0" w:name="_Hlk206072298"/>
       <w:r>
         <w:rPr>
           <w:rStyle w:val="BookTitle"/>
@@ -101,6 +102,17 @@
         <w:t>first run: x=4    second run: x=1)</w:t>
       </w:r>
     </w:p>
+    <w:bookmarkEnd w:id="0"/>
+    <w:p>
+      <w:pPr>
+        <w:pStyle w:val="ListParagraph"/>
+        <w:rPr>
+          <w:rStyle w:val="BookTitle"/>
+          <w:b w:val="0"/>
+          <w:bCs w:val="0"/>
+        </w:rPr>
+      </w:pPr>
+    </w:p>
     <w:p>
       <w:pPr>
         <w:rPr>
@@ -188,6 +200,366 @@
           <w:spacing w:val="5"/>
         </w:rPr>
         <w:t xml:space="preserve"> array of arrays</w:t>
+      </w:r>
+    </w:p>
+    <w:p>
+      <w:pPr>
+        <w:pStyle w:val="ListParagraph"/>
+        <w:rPr>
+          <w:i/>
+          <w:iCs/>
+          <w:spacing w:val="5"/>
+        </w:rPr>
+      </w:pPr>
+    </w:p>
+    <w:p>
+      <w:pPr>
+        <w:rPr>
+          <w:rStyle w:val="BookTitle"/>
+          <w:i w:val="0"/>
+          <w:iCs w:val="0"/>
+        </w:rPr>
+      </w:pPr>
+      <w:r>
+        <w:rPr>
+          <w:rStyle w:val="BookTitle"/>
+          <w:i w:val="0"/>
+          <w:iCs w:val="0"/>
+        </w:rPr>
+        <w:t xml:space="preserve">Using </w:t>
+      </w:r>
+      <w:r>
+        <w:rPr>
+          <w:rStyle w:val="BookTitle"/>
+          <w:i w:val="0"/>
+          <w:iCs w:val="0"/>
+        </w:rPr>
+        <w:t>Static</w:t>
+      </w:r>
+    </w:p>
+    <w:p>
+      <w:pPr>
+        <w:pStyle w:val="ListParagraph"/>
+        <w:numPr>
+          <w:ilvl w:val="0"/>
+          <w:numId w:val="2"/>
+        </w:numPr>
+        <w:rPr>
+          <w:i/>
+          <w:iCs/>
+          <w:spacing w:val="5"/>
+        </w:rPr>
+      </w:pPr>
+      <w:r>
+        <w:rPr>
+          <w:i/>
+          <w:iCs/>
+          <w:spacing w:val="5"/>
+        </w:rPr>
+        <w:t xml:space="preserve">Used when the object is needed for the class level and not used on an individual </w:t>
+      </w:r>
+      <w:proofErr w:type="gramStart"/>
+      <w:r>
+        <w:rPr>
+          <w:i/>
+          <w:iCs/>
+          <w:spacing w:val="5"/>
+        </w:rPr>
+        <w:t>instance(</w:t>
+      </w:r>
+      <w:proofErr w:type="gramEnd"/>
+      <w:r>
+        <w:rPr>
+          <w:i/>
+          <w:iCs/>
+          <w:spacing w:val="5"/>
+        </w:rPr>
+        <w:t>class boy: a boy’s name is non-static, but gender/number of boys is static</w:t>
+      </w:r>
+    </w:p>
+    <w:p>
+      <w:pPr>
+        <w:pStyle w:val="ListParagraph"/>
+        <w:rPr>
+          <w:i/>
+          <w:iCs/>
+          <w:spacing w:val="5"/>
+        </w:rPr>
+      </w:pPr>
+    </w:p>
+    <w:p>
+      <w:pPr>
+        <w:pStyle w:val="ListParagraph"/>
+        <w:numPr>
+          <w:ilvl w:val="0"/>
+          <w:numId w:val="2"/>
+        </w:numPr>
+        <w:rPr>
+          <w:i/>
+          <w:iCs/>
+          <w:spacing w:val="5"/>
+        </w:rPr>
+      </w:pPr>
+      <w:r>
+        <w:rPr>
+          <w:i/>
+          <w:iCs/>
+          <w:spacing w:val="5"/>
+        </w:rPr>
+        <w:t xml:space="preserve">Used in </w:t>
+      </w:r>
+      <w:r>
+        <w:rPr>
+          <w:b/>
+          <w:bCs/>
+          <w:i/>
+          <w:iCs/>
+          <w:spacing w:val="5"/>
+        </w:rPr>
+        <w:t>classes</w:t>
+      </w:r>
+      <w:r>
+        <w:rPr>
+          <w:i/>
+          <w:iCs/>
+          <w:spacing w:val="5"/>
+        </w:rPr>
+        <w:t>, using static means that it applies to the class itself and not the instance of the class, calling for an object of the class doesn’t make sense but calling for the class itself does</w:t>
+      </w:r>
+    </w:p>
+    <w:p>
+      <w:pPr>
+        <w:pStyle w:val="ListParagraph"/>
+        <w:numPr>
+          <w:ilvl w:val="1"/>
+          <w:numId w:val="2"/>
+        </w:numPr>
+        <w:rPr>
+          <w:i/>
+          <w:iCs/>
+          <w:spacing w:val="5"/>
+        </w:rPr>
+      </w:pPr>
+      <w:r>
+        <w:rPr>
+          <w:i/>
+          <w:iCs/>
+          <w:spacing w:val="5"/>
+        </w:rPr>
+        <w:t>An individual cat can meow, but the species itself can’t meow if non-static</w:t>
+      </w:r>
+    </w:p>
+    <w:p>
+      <w:pPr>
+        <w:pStyle w:val="ListParagraph"/>
+        <w:numPr>
+          <w:ilvl w:val="0"/>
+          <w:numId w:val="2"/>
+        </w:numPr>
+        <w:rPr>
+          <w:i/>
+          <w:iCs/>
+          <w:spacing w:val="5"/>
+        </w:rPr>
+      </w:pPr>
+      <w:r>
+        <w:rPr>
+          <w:i/>
+          <w:iCs/>
+          <w:spacing w:val="5"/>
+        </w:rPr>
+        <w:t xml:space="preserve">Used in </w:t>
+      </w:r>
+      <w:r>
+        <w:rPr>
+          <w:b/>
+          <w:bCs/>
+          <w:i/>
+          <w:iCs/>
+          <w:spacing w:val="5"/>
+        </w:rPr>
+        <w:t>fields</w:t>
+      </w:r>
+      <w:r>
+        <w:rPr>
+          <w:i/>
+          <w:iCs/>
+          <w:spacing w:val="5"/>
+        </w:rPr>
+        <w:t>, variables that doesn’t matter to the instance of the object</w:t>
+      </w:r>
+    </w:p>
+    <w:p>
+      <w:pPr>
+        <w:pStyle w:val="ListParagraph"/>
+        <w:numPr>
+          <w:ilvl w:val="1"/>
+          <w:numId w:val="2"/>
+        </w:numPr>
+        <w:rPr>
+          <w:i/>
+          <w:iCs/>
+          <w:spacing w:val="5"/>
+        </w:rPr>
+      </w:pPr>
+      <w:r>
+        <w:rPr>
+          <w:i/>
+          <w:iCs/>
+          <w:spacing w:val="5"/>
+        </w:rPr>
+        <w:t>A counter for the number of times that class has been called to make an object</w:t>
+      </w:r>
+    </w:p>
+    <w:p>
+      <w:pPr>
+        <w:pStyle w:val="ListParagraph"/>
+        <w:numPr>
+          <w:ilvl w:val="1"/>
+          <w:numId w:val="2"/>
+        </w:numPr>
+        <w:rPr>
+          <w:i/>
+          <w:iCs/>
+          <w:spacing w:val="5"/>
+        </w:rPr>
+      </w:pPr>
+      <w:r>
+        <w:rPr>
+          <w:i/>
+          <w:iCs/>
+          <w:spacing w:val="5"/>
+        </w:rPr>
+        <w:t>A constant that is the same for each instance</w:t>
+      </w:r>
+    </w:p>
+    <w:p>
+      <w:pPr>
+        <w:pStyle w:val="ListParagraph"/>
+        <w:numPr>
+          <w:ilvl w:val="0"/>
+          <w:numId w:val="2"/>
+        </w:numPr>
+        <w:rPr>
+          <w:i/>
+          <w:iCs/>
+          <w:spacing w:val="5"/>
+        </w:rPr>
+      </w:pPr>
+      <w:r>
+        <w:rPr>
+          <w:i/>
+          <w:iCs/>
+          <w:spacing w:val="5"/>
+        </w:rPr>
+        <w:t xml:space="preserve">Used in </w:t>
+      </w:r>
+      <w:r>
+        <w:rPr>
+          <w:b/>
+          <w:bCs/>
+          <w:i/>
+          <w:iCs/>
+          <w:spacing w:val="5"/>
+        </w:rPr>
+        <w:t xml:space="preserve">Methods, </w:t>
+      </w:r>
+      <w:r>
+        <w:rPr>
+          <w:i/>
+          <w:iCs/>
+          <w:spacing w:val="5"/>
+        </w:rPr>
+        <w:t xml:space="preserve">you cannot reference a non-static variable/method from a static method because the variable/method </w:t>
+      </w:r>
+      <w:proofErr w:type="gramStart"/>
+      <w:r>
+        <w:rPr>
+          <w:i/>
+          <w:iCs/>
+          <w:spacing w:val="5"/>
+        </w:rPr>
+        <w:t>would depend</w:t>
+      </w:r>
+      <w:proofErr w:type="gramEnd"/>
+      <w:r>
+        <w:rPr>
+          <w:i/>
+          <w:iCs/>
+          <w:spacing w:val="5"/>
+        </w:rPr>
+        <w:t xml:space="preserve"> on the instance when the method is for the entire class. You can only call static variable/methods operating at the class level</w:t>
+      </w:r>
+    </w:p>
+    <w:p>
+      <w:pPr>
+        <w:rPr>
+          <w:i/>
+          <w:iCs/>
+          <w:spacing w:val="5"/>
+        </w:rPr>
+      </w:pPr>
+    </w:p>
+    <w:p>
+      <w:pPr>
+        <w:rPr>
+          <w:i/>
+          <w:iCs/>
+          <w:spacing w:val="5"/>
+        </w:rPr>
+      </w:pPr>
+    </w:p>
+    <w:p>
+      <w:pPr>
+        <w:rPr>
+          <w:i/>
+          <w:iCs/>
+          <w:spacing w:val="5"/>
+        </w:rPr>
+      </w:pPr>
+    </w:p>
+    <w:p>
+      <w:pPr>
+        <w:rPr>
+          <w:i/>
+          <w:iCs/>
+          <w:spacing w:val="5"/>
+        </w:rPr>
+      </w:pPr>
+    </w:p>
+    <w:p>
+      <w:pPr>
+        <w:rPr>
+          <w:i/>
+          <w:iCs/>
+          <w:spacing w:val="5"/>
+        </w:rPr>
+      </w:pPr>
+      <w:r>
+        <w:rPr>
+          <w:i/>
+          <w:iCs/>
+          <w:spacing w:val="5"/>
+        </w:rPr>
+        <w:t xml:space="preserve">Try and download </w:t>
+      </w:r>
+      <w:proofErr w:type="spellStart"/>
+      <w:r>
+        <w:rPr>
+          <w:i/>
+          <w:iCs/>
+          <w:spacing w:val="5"/>
+        </w:rPr>
+        <w:t>keypromoterX</w:t>
+      </w:r>
+      <w:proofErr w:type="spellEnd"/>
+      <w:r>
+        <w:rPr>
+          <w:i/>
+          <w:iCs/>
+          <w:spacing w:val="5"/>
+        </w:rPr>
+        <w:t xml:space="preserve"> to yell at me to learn keyboard shortcuts</w:t>
       </w:r>
     </w:p>
     <w:sectPr>
